--- a/Presentation Plan.docx
+++ b/Presentation Plan.docx
@@ -49,6 +49,8 @@
         <w:br/>
         <w:t>-the big picture</w:t>
       </w:r>
+      <w:bookmarkStart w:id="0" w:name="_GoBack"/>
+      <w:bookmarkEnd w:id="0"/>
       <w:r>
         <w:br/>
         <w:t>- 1 or 2 people should do this</w:t>
@@ -98,13 +100,8 @@
         <w:t>-social media, an</w:t>
       </w:r>
       <w:r>
-        <w:t xml:space="preserve">alytics, responsive design, </w:t>
-      </w:r>
-      <w:proofErr w:type="spellStart"/>
-      <w:r>
-        <w:t>etc</w:t>
-      </w:r>
-      <w:proofErr w:type="spellEnd"/>
+        <w:t>alytics, responsive design, etc</w:t>
+      </w:r>
       <w:r>
         <w:br/>
         <w:t>-1 person, this won’t take long.</w:t>
@@ -124,8 +121,6 @@
       <w:r>
         <w:t xml:space="preserve">Questions? Profit? </w:t>
       </w:r>
-      <w:bookmarkStart w:id="0" w:name="_GoBack"/>
-      <w:bookmarkEnd w:id="0"/>
     </w:p>
     <w:sectPr>
       <w:pgSz w:w="12240" w:h="15840"/>
